--- a/Weeklyler/Weekly-8/What baho has done.docx
+++ b/Weeklyler/Weekly-8/What baho has done.docx
@@ -8,6 +8,8 @@
           <w:lang w:val="tr-TR"/>
         </w:rPr>
       </w:pPr>
+      <w:bookmarkStart w:id="0" w:name="_Hlk531852058"/>
+      <w:bookmarkStart w:id="1" w:name="_GoBack"/>
       <w:r>
         <w:rPr>
           <w:lang w:val="tr-TR"/>
@@ -26,13 +28,111 @@
         <w:rPr>
           <w:lang w:val="tr-TR"/>
         </w:rPr>
-        <w:t>This week, I was supposed to implement the band bass filters that were designed previous week, however, as a company, we decided to go with Tiva (Texas instrument microprocessor evaluation board) or an Arduino to count the frequencies of the input signal</w:t>
-      </w:r>
-      <w:r>
-        <w:rPr>
-          <w:lang w:val="tr-TR"/>
-        </w:rPr>
-        <w:t xml:space="preserve"> du to the fact that the analog filters will be too sensitive to enviromental effects and implementing them correctly will be quite challanging</w:t>
+        <w:t xml:space="preserve">This week, I was supposed to implement the band bass filters that were designed previous week, however, as a company, we decided to go with Tiva (Texas instrument microprocessor evaluation board) or an Arduino to count the frequencies of </w:t>
+      </w:r>
+      <w:proofErr w:type="spellStart"/>
+      <w:r>
+        <w:rPr>
+          <w:lang w:val="tr-TR"/>
+        </w:rPr>
+        <w:t>the</w:t>
+      </w:r>
+      <w:proofErr w:type="spellEnd"/>
+      <w:r>
+        <w:rPr>
+          <w:lang w:val="tr-TR"/>
+        </w:rPr>
+        <w:t xml:space="preserve"> </w:t>
+      </w:r>
+      <w:proofErr w:type="spellStart"/>
+      <w:r>
+        <w:rPr>
+          <w:lang w:val="tr-TR"/>
+        </w:rPr>
+        <w:t>input</w:t>
+      </w:r>
+      <w:proofErr w:type="spellEnd"/>
+      <w:r>
+        <w:rPr>
+          <w:lang w:val="tr-TR"/>
+        </w:rPr>
+        <w:t xml:space="preserve"> </w:t>
+      </w:r>
+      <w:proofErr w:type="spellStart"/>
+      <w:r>
+        <w:rPr>
+          <w:lang w:val="tr-TR"/>
+        </w:rPr>
+        <w:t>signal</w:t>
+      </w:r>
+      <w:proofErr w:type="spellEnd"/>
+      <w:r>
+        <w:rPr>
+          <w:lang w:val="tr-TR"/>
+        </w:rPr>
+        <w:t xml:space="preserve"> </w:t>
+      </w:r>
+      <w:proofErr w:type="spellStart"/>
+      <w:r>
+        <w:rPr>
+          <w:lang w:val="tr-TR"/>
+        </w:rPr>
+        <w:t>du</w:t>
+      </w:r>
+      <w:r>
+        <w:rPr>
+          <w:lang w:val="tr-TR"/>
+        </w:rPr>
+        <w:t>e</w:t>
+      </w:r>
+      <w:proofErr w:type="spellEnd"/>
+      <w:r>
+        <w:rPr>
+          <w:lang w:val="tr-TR"/>
+        </w:rPr>
+        <w:t xml:space="preserve"> </w:t>
+      </w:r>
+      <w:proofErr w:type="spellStart"/>
+      <w:r>
+        <w:rPr>
+          <w:lang w:val="tr-TR"/>
+        </w:rPr>
+        <w:t>to</w:t>
+      </w:r>
+      <w:proofErr w:type="spellEnd"/>
+      <w:r>
+        <w:rPr>
+          <w:lang w:val="tr-TR"/>
+        </w:rPr>
+        <w:t xml:space="preserve"> </w:t>
+      </w:r>
+      <w:proofErr w:type="spellStart"/>
+      <w:r>
+        <w:rPr>
+          <w:lang w:val="tr-TR"/>
+        </w:rPr>
+        <w:t>the</w:t>
+      </w:r>
+      <w:proofErr w:type="spellEnd"/>
+      <w:r>
+        <w:rPr>
+          <w:lang w:val="tr-TR"/>
+        </w:rPr>
+        <w:t xml:space="preserve"> </w:t>
+      </w:r>
+      <w:proofErr w:type="spellStart"/>
+      <w:r>
+        <w:rPr>
+          <w:lang w:val="tr-TR"/>
+        </w:rPr>
+        <w:t>fact</w:t>
+      </w:r>
+      <w:proofErr w:type="spellEnd"/>
+      <w:r>
+        <w:rPr>
+          <w:lang w:val="tr-TR"/>
+        </w:rPr>
+        <w:t xml:space="preserve"> that the analog filters will be too sensitive to enviromental effects and implementing them correctly will be quite challanging</w:t>
       </w:r>
       <w:r>
         <w:rPr>
@@ -167,7 +267,7 @@
     </w:p>
     <w:p>
       <w:pPr>
-        <w:pStyle w:val="Caption"/>
+        <w:pStyle w:val="ResimYazs"/>
         <w:jc w:val="center"/>
       </w:pPr>
       <w:r>
@@ -247,8 +347,8 @@
         </w:rPr>
         <w:t>Also, for the image transfer task, we will try a new drone kit that we had ordered.</w:t>
       </w:r>
-      <w:bookmarkStart w:id="0" w:name="_GoBack"/>
       <w:bookmarkEnd w:id="0"/>
+      <w:bookmarkEnd w:id="1"/>
     </w:p>
     <w:sectPr>
       <w:pgSz w:w="11906" w:h="16838"/>
@@ -661,13 +761,13 @@
       <w:lang w:val="en-US"/>
     </w:rPr>
   </w:style>
-  <w:style w:type="character" w:default="1" w:styleId="DefaultParagraphFont">
+  <w:style w:type="character" w:default="1" w:styleId="VarsaylanParagrafYazTipi">
     <w:name w:val="Default Paragraph Font"/>
     <w:uiPriority w:val="1"/>
     <w:semiHidden/>
     <w:unhideWhenUsed/>
   </w:style>
-  <w:style w:type="table" w:default="1" w:styleId="TableNormal">
+  <w:style w:type="table" w:default="1" w:styleId="NormalTablo">
     <w:name w:val="Normal Table"/>
     <w:uiPriority w:val="99"/>
     <w:semiHidden/>
@@ -682,13 +782,13 @@
       </w:tblCellMar>
     </w:tblPr>
   </w:style>
-  <w:style w:type="numbering" w:default="1" w:styleId="NoList">
+  <w:style w:type="numbering" w:default="1" w:styleId="ListeYok">
     <w:name w:val="No List"/>
     <w:uiPriority w:val="99"/>
     <w:semiHidden/>
     <w:unhideWhenUsed/>
   </w:style>
-  <w:style w:type="paragraph" w:styleId="Caption">
+  <w:style w:type="paragraph" w:styleId="ResimYazs">
     <w:name w:val="caption"/>
     <w:basedOn w:val="Normal"/>
     <w:next w:val="Normal"/>
